--- a/Documents/WorkExperience/项目经验.docx
+++ b/Documents/WorkExperience/项目经验.docx
@@ -10,22 +10,38 @@
           <w:numId w:val="2"/>
         </w:numPr>
         <w:ind w:firstLineChars="0"/>
-      </w:pPr>
-      <w:r>
+        <w:rPr>
+          <w:b/>
+          <w:bCs/>
+        </w:rPr>
+      </w:pPr>
+      <w:r>
+        <w:rPr>
+          <w:b/>
+          <w:bCs/>
+        </w:rPr>
         <w:t>E</w:t>
       </w:r>
       <w:r>
         <w:rPr>
           <w:rFonts w:hint="eastAsia"/>
+          <w:b/>
+          <w:bCs/>
         </w:rPr>
         <w:t>xt</w:t>
       </w:r>
       <w:r>
+        <w:rPr>
+          <w:b/>
+          <w:bCs/>
+        </w:rPr>
         <w:t>4</w:t>
       </w:r>
       <w:r>
         <w:rPr>
           <w:rFonts w:hint="eastAsia"/>
+          <w:b/>
+          <w:bCs/>
         </w:rPr>
         <w:t>文件系统检查及修复</w:t>
       </w:r>
@@ -87,13 +103,7 @@
         <w:t>挂载失败后，使用mkfs格式化文件系统，然后重新挂载；</w:t>
       </w:r>
     </w:p>
-    <w:p>
-      <w:pPr>
-        <w:rPr>
-          <w:rFonts w:hint="eastAsia"/>
-        </w:rPr>
-      </w:pPr>
-    </w:p>
+    <w:p/>
     <w:p>
       <w:pPr>
         <w:pStyle w:val="a3"/>
@@ -102,10 +112,16 @@
           <w:numId w:val="1"/>
         </w:numPr>
         <w:ind w:firstLineChars="0"/>
-      </w:pPr>
-      <w:r>
-        <w:rPr>
-          <w:rFonts w:hint="eastAsia"/>
+        <w:rPr>
+          <w:b/>
+          <w:bCs/>
+        </w:rPr>
+      </w:pPr>
+      <w:r>
+        <w:rPr>
+          <w:rFonts w:hint="eastAsia"/>
+          <w:b/>
+          <w:bCs/>
         </w:rPr>
         <w:t>eMMC异常检测及复位机制</w:t>
       </w:r>
@@ -311,10 +327,16 @@
           <w:numId w:val="1"/>
         </w:numPr>
         <w:ind w:firstLineChars="0"/>
-      </w:pPr>
-      <w:r>
-        <w:rPr>
-          <w:rFonts w:hint="eastAsia"/>
+        <w:rPr>
+          <w:b/>
+          <w:bCs/>
+        </w:rPr>
+      </w:pPr>
+      <w:r>
+        <w:rPr>
+          <w:rFonts w:hint="eastAsia"/>
+          <w:b/>
+          <w:bCs/>
         </w:rPr>
         <w:t>配置分区实时备份及异常恢复</w:t>
       </w:r>
@@ -449,10 +471,16 @@
           <w:numId w:val="1"/>
         </w:numPr>
         <w:ind w:firstLineChars="0"/>
-      </w:pPr>
-      <w:r>
-        <w:rPr>
-          <w:rFonts w:hint="eastAsia"/>
+        <w:rPr>
+          <w:b/>
+          <w:bCs/>
+        </w:rPr>
+      </w:pPr>
+      <w:r>
+        <w:rPr>
+          <w:rFonts w:hint="eastAsia"/>
+          <w:b/>
+          <w:bCs/>
         </w:rPr>
         <w:t>客户现场问题处理</w:t>
       </w:r>
@@ -533,9 +561,6 @@
           <w:numId w:val="1"/>
         </w:numPr>
         <w:ind w:firstLineChars="0"/>
-        <w:rPr>
-          <w:rFonts w:hint="eastAsia"/>
-        </w:rPr>
       </w:pPr>
       <w:r>
         <w:rPr>
@@ -697,13 +722,7 @@
         <w:t>command；</w:t>
       </w:r>
     </w:p>
-    <w:p>
-      <w:pPr>
-        <w:rPr>
-          <w:rFonts w:hint="eastAsia"/>
-        </w:rPr>
-      </w:pPr>
-    </w:p>
+    <w:p/>
     <w:p>
       <w:pPr>
         <w:pStyle w:val="a3"/>
@@ -712,10 +731,16 @@
           <w:numId w:val="1"/>
         </w:numPr>
         <w:ind w:firstLineChars="0"/>
-      </w:pPr>
-      <w:r>
-        <w:rPr>
-          <w:rFonts w:hint="eastAsia"/>
+        <w:rPr>
+          <w:b/>
+          <w:bCs/>
+        </w:rPr>
+      </w:pPr>
+      <w:r>
+        <w:rPr>
+          <w:rFonts w:hint="eastAsia"/>
+          <w:b/>
+          <w:bCs/>
         </w:rPr>
         <w:t>eMMC寿命预测及告警功能</w:t>
       </w:r>
@@ -802,13 +827,7 @@
         <w:t>根据累计写入数据量，预估出eMMC剩余寿命</w:t>
       </w:r>
     </w:p>
-    <w:p>
-      <w:pPr>
-        <w:rPr>
-          <w:rFonts w:hint="eastAsia"/>
-        </w:rPr>
-      </w:pPr>
-    </w:p>
+    <w:p/>
     <w:p>
       <w:pPr>
         <w:pStyle w:val="a3"/>
@@ -817,10 +836,16 @@
           <w:numId w:val="1"/>
         </w:numPr>
         <w:ind w:firstLineChars="0"/>
-      </w:pPr>
-      <w:r>
-        <w:rPr>
-          <w:rFonts w:hint="eastAsia"/>
+        <w:rPr>
+          <w:b/>
+          <w:bCs/>
+        </w:rPr>
+      </w:pPr>
+      <w:r>
+        <w:rPr>
+          <w:rFonts w:hint="eastAsia"/>
+          <w:b/>
+          <w:bCs/>
         </w:rPr>
         <w:t>指定目录的文件读写监测</w:t>
       </w:r>
@@ -1023,13 +1048,7 @@
         <w:t>目录的所有监测</w:t>
       </w:r>
     </w:p>
-    <w:p>
-      <w:pPr>
-        <w:rPr>
-          <w:rFonts w:hint="eastAsia"/>
-        </w:rPr>
-      </w:pPr>
-    </w:p>
+    <w:p/>
     <w:p>
       <w:pPr>
         <w:pStyle w:val="a3"/>
@@ -1038,10 +1057,16 @@
           <w:numId w:val="1"/>
         </w:numPr>
         <w:ind w:firstLineChars="0"/>
-      </w:pPr>
-      <w:r>
-        <w:rPr>
-          <w:rFonts w:hint="eastAsia"/>
+        <w:rPr>
+          <w:b/>
+          <w:bCs/>
+        </w:rPr>
+      </w:pPr>
+      <w:r>
+        <w:rPr>
+          <w:rFonts w:hint="eastAsia"/>
+          <w:b/>
+          <w:bCs/>
         </w:rPr>
         <w:t>增加KDB魔术键功能，依次按下ESC、K、D、B四个键后，触发KDB</w:t>
       </w:r>
@@ -1159,9 +1184,6 @@
       <w:pPr>
         <w:pStyle w:val="a3"/>
         <w:ind w:left="840" w:firstLineChars="0" w:firstLine="0"/>
-        <w:rPr>
-          <w:rFonts w:hint="eastAsia"/>
-        </w:rPr>
       </w:pPr>
     </w:p>
     <w:p>
@@ -1172,19 +1194,31 @@
           <w:numId w:val="1"/>
         </w:numPr>
         <w:ind w:firstLineChars="0"/>
-      </w:pPr>
-      <w:r>
-        <w:rPr>
-          <w:rFonts w:hint="eastAsia"/>
+        <w:rPr>
+          <w:b/>
+          <w:bCs/>
+        </w:rPr>
+      </w:pPr>
+      <w:r>
+        <w:rPr>
+          <w:rFonts w:hint="eastAsia"/>
+          <w:b/>
+          <w:bCs/>
         </w:rPr>
         <w:t>从内核中剥离BIOS</w:t>
       </w:r>
       <w:r>
+        <w:rPr>
+          <w:b/>
+          <w:bCs/>
+        </w:rPr>
         <w:t xml:space="preserve"> </w:t>
       </w:r>
       <w:r>
         <w:rPr>
           <w:rFonts w:hint="eastAsia"/>
+          <w:b/>
+          <w:bCs/>
         </w:rPr>
         <w:t>Flash驱动滞后注册流程</w:t>
       </w:r>
@@ -1469,13 +1503,7 @@
         <w:t>，将其注册到spi控制器，即实现设备的滞后初始化；</w:t>
       </w:r>
     </w:p>
-    <w:p>
-      <w:pPr>
-        <w:rPr>
-          <w:rFonts w:hint="eastAsia"/>
-        </w:rPr>
-      </w:pPr>
-    </w:p>
+    <w:p/>
     <w:p>
       <w:pPr>
         <w:pStyle w:val="a3"/>
@@ -1484,10 +1512,16 @@
           <w:numId w:val="1"/>
         </w:numPr>
         <w:ind w:firstLineChars="0"/>
-      </w:pPr>
-      <w:r>
-        <w:rPr>
-          <w:rFonts w:hint="eastAsia"/>
+        <w:rPr>
+          <w:b/>
+          <w:bCs/>
+        </w:rPr>
+      </w:pPr>
+      <w:r>
+        <w:rPr>
+          <w:rFonts w:hint="eastAsia"/>
+          <w:b/>
+          <w:bCs/>
         </w:rPr>
         <w:t>代码多平台适配</w:t>
       </w:r>
@@ -1505,7 +1539,19 @@
         <w:rPr>
           <w:rFonts w:hint="eastAsia"/>
         </w:rPr>
-        <w:t>公司新引入多款国产芯片，原有代码无法直接兼容（存在大量业务代码直接读写寄存器的神奇操作），需要进行多平台的适配；</w:t>
+        <w:t>公司新引入多款国产芯片，原有代码无法直接兼容（存在大量业务代码直接读写寄存器</w:t>
+      </w:r>
+      <w:r>
+        <w:rPr>
+          <w:rFonts w:hint="eastAsia"/>
+        </w:rPr>
+        <w:t>等平台差异性</w:t>
+      </w:r>
+      <w:r>
+        <w:rPr>
+          <w:rFonts w:hint="eastAsia"/>
+        </w:rPr>
+        <w:t>操作），需要进行多平台的适配；</w:t>
       </w:r>
     </w:p>
     <w:p>
@@ -1637,9 +1683,6 @@
           <w:numId w:val="1"/>
         </w:numPr>
         <w:ind w:firstLineChars="0"/>
-        <w:rPr>
-          <w:rFonts w:hint="eastAsia"/>
-        </w:rPr>
       </w:pPr>
       <w:r>
         <w:t>P</w:t>
@@ -1659,9 +1702,6 @@
           <w:numId w:val="1"/>
         </w:numPr>
         <w:ind w:firstLineChars="0"/>
-        <w:rPr>
-          <w:rFonts w:hint="eastAsia"/>
-        </w:rPr>
       </w:pPr>
       <w:r>
         <w:rPr>
@@ -1678,9 +1718,6 @@
           <w:numId w:val="1"/>
         </w:numPr>
         <w:ind w:firstLineChars="0"/>
-        <w:rPr>
-          <w:rFonts w:hint="eastAsia"/>
-        </w:rPr>
       </w:pPr>
       <w:r>
         <w:rPr>
@@ -1689,7 +1726,552 @@
         <w:t>初始化接口以弱引用的形式声明，实际调用参与编译的平台的初始化接口；</w:t>
       </w:r>
     </w:p>
-    <w:p/>
+    <w:p>
+      <w:pPr>
+        <w:rPr>
+          <w:rFonts w:hint="eastAsia"/>
+        </w:rPr>
+      </w:pPr>
+    </w:p>
+    <w:p>
+      <w:pPr>
+        <w:pStyle w:val="a3"/>
+        <w:numPr>
+          <w:ilvl w:val="0"/>
+          <w:numId w:val="1"/>
+        </w:numPr>
+        <w:ind w:firstLineChars="0"/>
+        <w:rPr>
+          <w:b/>
+          <w:bCs/>
+        </w:rPr>
+      </w:pPr>
+      <w:r>
+        <w:rPr>
+          <w:rFonts w:hint="eastAsia"/>
+          <w:b/>
+          <w:bCs/>
+        </w:rPr>
+        <w:t>自研芯片FPGA调试验证</w:t>
+      </w:r>
+    </w:p>
+    <w:p>
+      <w:pPr>
+        <w:pStyle w:val="a3"/>
+        <w:numPr>
+          <w:ilvl w:val="1"/>
+          <w:numId w:val="1"/>
+        </w:numPr>
+        <w:ind w:firstLineChars="0"/>
+        <w:rPr>
+          <w:b/>
+          <w:bCs/>
+        </w:rPr>
+      </w:pPr>
+      <w:r>
+        <w:rPr>
+          <w:rFonts w:hint="eastAsia"/>
+          <w:b/>
+          <w:bCs/>
+        </w:rPr>
+        <w:t>阶段一：无硬件环境</w:t>
+      </w:r>
+      <w:r>
+        <w:rPr>
+          <w:rFonts w:hint="eastAsia"/>
+          <w:b/>
+          <w:bCs/>
+        </w:rPr>
+        <w:t>，</w:t>
+      </w:r>
+      <w:r>
+        <w:rPr>
+          <w:rFonts w:hint="eastAsia"/>
+          <w:b/>
+          <w:bCs/>
+        </w:rPr>
+        <w:t>基于qemu调试软件测功能，确保系统正常启动</w:t>
+      </w:r>
+    </w:p>
+    <w:p>
+      <w:pPr>
+        <w:pStyle w:val="a3"/>
+        <w:numPr>
+          <w:ilvl w:val="2"/>
+          <w:numId w:val="1"/>
+        </w:numPr>
+        <w:ind w:firstLineChars="0"/>
+      </w:pPr>
+      <w:r>
+        <w:rPr>
+          <w:rFonts w:hint="eastAsia"/>
+        </w:rPr>
+        <w:t>基于芯片开发部门提供的SDK（kernel</w:t>
+      </w:r>
+      <w:r>
+        <w:t>+buildroot</w:t>
+      </w:r>
+      <w:r>
+        <w:rPr>
+          <w:rFonts w:hint="eastAsia"/>
+        </w:rPr>
+        <w:t>）</w:t>
+      </w:r>
+      <w:r>
+        <w:rPr>
+          <w:rFonts w:hint="eastAsia"/>
+        </w:rPr>
+        <w:t>进行移植适配</w:t>
+      </w:r>
+      <w:r>
+        <w:rPr>
+          <w:rFonts w:hint="eastAsia"/>
+        </w:rPr>
+        <w:t>，将其适配进部门业务框架，包括内核的编译、rootfs的搭建、大量开源库及自研代码的编译、移植和适配；</w:t>
+      </w:r>
+    </w:p>
+    <w:p>
+      <w:pPr>
+        <w:pStyle w:val="a3"/>
+        <w:numPr>
+          <w:ilvl w:val="2"/>
+          <w:numId w:val="1"/>
+        </w:numPr>
+        <w:ind w:firstLineChars="0"/>
+      </w:pPr>
+      <w:r>
+        <w:rPr>
+          <w:rFonts w:hint="eastAsia"/>
+        </w:rPr>
+        <w:t>SDK中</w:t>
+      </w:r>
+      <w:r>
+        <w:rPr>
+          <w:rFonts w:hint="eastAsia"/>
+        </w:rPr>
+        <w:t>提供</w:t>
+      </w:r>
+      <w:r>
+        <w:rPr>
+          <w:rFonts w:hint="eastAsia"/>
+        </w:rPr>
+        <w:t>的工具链</w:t>
+      </w:r>
+      <w:r>
+        <w:rPr>
+          <w:rFonts w:hint="eastAsia"/>
+        </w:rPr>
+        <w:t>使用</w:t>
+      </w:r>
+      <w:r>
+        <w:rPr>
+          <w:rFonts w:hint="eastAsia"/>
+        </w:rPr>
+        <w:t>存在</w:t>
+      </w:r>
+      <w:r>
+        <w:rPr>
+          <w:rFonts w:hint="eastAsia"/>
+        </w:rPr>
+        <w:t>问题（ CFLAGS和LDFLAGS无效，buildroot中编译时，因该工具链同时支持多个指令集，lib目录路径混乱，导致部分动态库软链接异常</w:t>
+      </w:r>
+      <w:r>
+        <w:rPr>
+          <w:rFonts w:hint="eastAsia"/>
+        </w:rPr>
+        <w:t>）</w:t>
+      </w:r>
+      <w:r>
+        <w:rPr>
+          <w:rFonts w:hint="eastAsia"/>
+        </w:rPr>
+        <w:t>，</w:t>
+      </w:r>
+      <w:r>
+        <w:rPr>
+          <w:rFonts w:hint="eastAsia"/>
+        </w:rPr>
+        <w:t>查找其他可用的</w:t>
+      </w:r>
+      <w:r>
+        <w:rPr>
+          <w:rFonts w:hint="eastAsia"/>
+        </w:rPr>
+        <w:t>开源工具链</w:t>
+      </w:r>
+      <w:r>
+        <w:rPr>
+          <w:rFonts w:hint="eastAsia"/>
+        </w:rPr>
+        <w:t>进行替换</w:t>
+      </w:r>
+      <w:r>
+        <w:rPr>
+          <w:rFonts w:hint="eastAsia"/>
+        </w:rPr>
+        <w:t>，确保所有库编译正常</w:t>
+      </w:r>
+      <w:r>
+        <w:rPr>
+          <w:rFonts w:hint="eastAsia"/>
+        </w:rPr>
+        <w:t>；</w:t>
+      </w:r>
+    </w:p>
+    <w:p>
+      <w:pPr>
+        <w:pStyle w:val="a3"/>
+        <w:numPr>
+          <w:ilvl w:val="2"/>
+          <w:numId w:val="1"/>
+        </w:numPr>
+        <w:ind w:firstLineChars="0"/>
+      </w:pPr>
+      <w:r>
+        <w:rPr>
+          <w:rFonts w:hint="eastAsia"/>
+        </w:rPr>
+        <w:t>SDK</w:t>
+      </w:r>
+      <w:r>
+        <w:rPr>
+          <w:rFonts w:hint="eastAsia"/>
+        </w:rPr>
+        <w:t>提供的initramfs</w:t>
+      </w:r>
+      <w:r>
+        <w:rPr>
+          <w:rFonts w:hint="eastAsia"/>
+        </w:rPr>
+        <w:t>使用busybox引导，但部门业务是基于systemd启动，</w:t>
+      </w:r>
+      <w:r>
+        <w:rPr>
+          <w:rFonts w:hint="eastAsia"/>
+        </w:rPr>
+        <w:t>故</w:t>
+      </w:r>
+      <w:r>
+        <w:rPr>
+          <w:rFonts w:hint="eastAsia"/>
+        </w:rPr>
+        <w:t>移植适配systemd作为init进程</w:t>
+      </w:r>
+      <w:r>
+        <w:rPr>
+          <w:rFonts w:hint="eastAsia"/>
+        </w:rPr>
+        <w:t>，使用buildroot重新构建</w:t>
+      </w:r>
+      <w:r>
+        <w:rPr>
+          <w:rFonts w:hint="eastAsia"/>
+        </w:rPr>
+        <w:t>使用systemd引导</w:t>
+      </w:r>
+      <w:r>
+        <w:rPr>
+          <w:rFonts w:hint="eastAsia"/>
+        </w:rPr>
+        <w:t>的</w:t>
+      </w:r>
+      <w:r>
+        <w:rPr>
+          <w:rFonts w:hint="eastAsia"/>
+        </w:rPr>
+        <w:t>根文件系统</w:t>
+      </w:r>
+      <w:r>
+        <w:rPr>
+          <w:rFonts w:hint="eastAsia"/>
+        </w:rPr>
+        <w:t>；</w:t>
+      </w:r>
+    </w:p>
+    <w:p>
+      <w:pPr>
+        <w:pStyle w:val="a3"/>
+        <w:numPr>
+          <w:ilvl w:val="2"/>
+          <w:numId w:val="1"/>
+        </w:numPr>
+        <w:ind w:firstLineChars="0"/>
+      </w:pPr>
+      <w:r>
+        <w:rPr>
+          <w:rFonts w:hint="eastAsia"/>
+        </w:rPr>
+        <w:t>使用开源的内核版本，编译qemu工具，进行rootfs启动调试验证，</w:t>
+      </w:r>
+      <w:r>
+        <w:rPr>
+          <w:rFonts w:hint="eastAsia"/>
+        </w:rPr>
+        <w:t>确定</w:t>
+      </w:r>
+      <w:r>
+        <w:rPr>
+          <w:rFonts w:hint="eastAsia"/>
+        </w:rPr>
+        <w:t>rootfs</w:t>
+      </w:r>
+      <w:r>
+        <w:rPr>
+          <w:rFonts w:hint="eastAsia"/>
+        </w:rPr>
+        <w:t>搭建无问题，保证系统</w:t>
+      </w:r>
+      <w:r>
+        <w:rPr>
+          <w:rFonts w:hint="eastAsia"/>
+        </w:rPr>
+        <w:t>可以正常启动</w:t>
+      </w:r>
+      <w:r>
+        <w:rPr>
+          <w:rFonts w:hint="eastAsia"/>
+        </w:rPr>
+        <w:t>，正常进入串口；</w:t>
+      </w:r>
+      <w:r>
+        <w:rPr>
+          <w:rFonts w:hint="eastAsia"/>
+        </w:rPr>
+        <w:t>【</w:t>
+      </w:r>
+      <w:r>
+        <w:rPr>
+          <w:rFonts w:hint="eastAsia"/>
+        </w:rPr>
+        <w:t>注：</w:t>
+      </w:r>
+      <w:r>
+        <w:rPr>
+          <w:rFonts w:hint="eastAsia"/>
+        </w:rPr>
+        <w:t>因为是</w:t>
+      </w:r>
+      <w:r>
+        <w:rPr>
+          <w:rFonts w:hint="eastAsia"/>
+        </w:rPr>
+        <w:t>新芯片，现有的qemu未进行适配，因此先使用RISCV</w:t>
+      </w:r>
+      <w:r>
+        <w:t>64</w:t>
+      </w:r>
+      <w:r>
+        <w:rPr>
+          <w:rFonts w:hint="eastAsia"/>
+        </w:rPr>
+        <w:t>架构的通用板进行调试验证</w:t>
+      </w:r>
+      <w:r>
+        <w:rPr>
+          <w:rFonts w:hint="eastAsia"/>
+        </w:rPr>
+        <w:t>】</w:t>
+      </w:r>
+      <w:r>
+        <w:rPr>
+          <w:rFonts w:hint="eastAsia"/>
+        </w:rPr>
+        <w:t>；</w:t>
+      </w:r>
+    </w:p>
+    <w:p>
+      <w:pPr>
+        <w:pStyle w:val="a3"/>
+        <w:numPr>
+          <w:ilvl w:val="1"/>
+          <w:numId w:val="1"/>
+        </w:numPr>
+        <w:ind w:firstLineChars="0"/>
+        <w:rPr>
+          <w:b/>
+          <w:bCs/>
+        </w:rPr>
+      </w:pPr>
+      <w:r>
+        <w:rPr>
+          <w:rFonts w:hint="eastAsia"/>
+          <w:b/>
+          <w:bCs/>
+        </w:rPr>
+        <w:t>阶段二：使用FPGA环境，验证芯片硬件功能，适配业务功能</w:t>
+      </w:r>
+    </w:p>
+    <w:p>
+      <w:pPr>
+        <w:pStyle w:val="a3"/>
+        <w:numPr>
+          <w:ilvl w:val="2"/>
+          <w:numId w:val="1"/>
+        </w:numPr>
+        <w:ind w:firstLineChars="0"/>
+      </w:pPr>
+      <w:r>
+        <w:rPr>
+          <w:rFonts w:hint="eastAsia"/>
+        </w:rPr>
+        <w:lastRenderedPageBreak/>
+        <w:t>使用SDK中的内核及buildroot构建的根文件系统</w:t>
+      </w:r>
+      <w:r>
+        <w:rPr>
+          <w:rFonts w:hint="eastAsia"/>
+        </w:rPr>
+        <w:t>作为基础，加入业务相关库和可执行文件</w:t>
+      </w:r>
+      <w:r>
+        <w:rPr>
+          <w:rFonts w:hint="eastAsia"/>
+        </w:rPr>
+        <w:t>；</w:t>
+      </w:r>
+    </w:p>
+    <w:p>
+      <w:pPr>
+        <w:pStyle w:val="a3"/>
+        <w:numPr>
+          <w:ilvl w:val="2"/>
+          <w:numId w:val="1"/>
+        </w:numPr>
+        <w:ind w:firstLineChars="0"/>
+      </w:pPr>
+      <w:r>
+        <w:rPr>
+          <w:rFonts w:hint="eastAsia"/>
+        </w:rPr>
+        <w:t>使用gdb</w:t>
+      </w:r>
+      <w:r>
+        <w:rPr>
+          <w:rFonts w:hint="eastAsia"/>
+        </w:rPr>
+        <w:t>远程调试的方式，将opensbi、kernel、rootfs加载到内存中，运行FPGA验证功能</w:t>
+      </w:r>
+      <w:r>
+        <w:rPr>
+          <w:rFonts w:hint="eastAsia"/>
+        </w:rPr>
+        <w:t>；</w:t>
+      </w:r>
+    </w:p>
+    <w:p>
+      <w:pPr>
+        <w:pStyle w:val="a3"/>
+        <w:numPr>
+          <w:ilvl w:val="2"/>
+          <w:numId w:val="1"/>
+        </w:numPr>
+        <w:ind w:firstLineChars="0"/>
+      </w:pPr>
+      <w:r>
+        <w:rPr>
+          <w:rFonts w:hint="eastAsia"/>
+        </w:rPr>
+        <w:t>调试NFS功能，使用NFS挂载根文件系统，方便替换可执行文件</w:t>
+      </w:r>
+      <w:r>
+        <w:rPr>
+          <w:rFonts w:hint="eastAsia"/>
+        </w:rPr>
+        <w:t>及动态库</w:t>
+      </w:r>
+      <w:r>
+        <w:rPr>
+          <w:rFonts w:hint="eastAsia"/>
+        </w:rPr>
+        <w:t>进行验证</w:t>
+      </w:r>
+      <w:r>
+        <w:rPr>
+          <w:rFonts w:hint="eastAsia"/>
+        </w:rPr>
+        <w:t>；</w:t>
+      </w:r>
+    </w:p>
+    <w:p>
+      <w:pPr>
+        <w:pStyle w:val="a3"/>
+        <w:numPr>
+          <w:ilvl w:val="2"/>
+          <w:numId w:val="1"/>
+        </w:numPr>
+        <w:ind w:firstLineChars="0"/>
+        <w:rPr>
+          <w:rFonts w:hint="eastAsia"/>
+        </w:rPr>
+      </w:pPr>
+      <w:r>
+        <w:rPr>
+          <w:rFonts w:hint="eastAsia"/>
+        </w:rPr>
+        <w:t>调试验证spi-nor</w:t>
+      </w:r>
+      <w:r>
+        <w:t xml:space="preserve"> </w:t>
+      </w:r>
+      <w:r>
+        <w:rPr>
+          <w:rFonts w:hint="eastAsia"/>
+        </w:rPr>
+        <w:t>Flash、eMMC</w:t>
+      </w:r>
+      <w:r>
+        <w:t xml:space="preserve"> </w:t>
+      </w:r>
+      <w:r>
+        <w:rPr>
+          <w:rFonts w:hint="eastAsia"/>
+        </w:rPr>
+        <w:t>Flash的读写功能；</w:t>
+      </w:r>
+    </w:p>
+    <w:p>
+      <w:pPr>
+        <w:pStyle w:val="a3"/>
+        <w:numPr>
+          <w:ilvl w:val="2"/>
+          <w:numId w:val="1"/>
+        </w:numPr>
+        <w:ind w:firstLineChars="0"/>
+        <w:rPr>
+          <w:rFonts w:hint="eastAsia"/>
+        </w:rPr>
+      </w:pPr>
+      <w:r>
+        <w:rPr>
+          <w:rFonts w:hint="eastAsia"/>
+        </w:rPr>
+        <w:t>在平台适配层内，适配新的平台，调试验证相关的硬件相关功能，如CPLD读写、GPIO中断、看门狗</w:t>
+      </w:r>
+      <w:r>
+        <w:rPr>
+          <w:rFonts w:hint="eastAsia"/>
+        </w:rPr>
+        <w:t>、</w:t>
+      </w:r>
+      <w:r>
+        <w:rPr>
+          <w:rFonts w:hint="eastAsia"/>
+        </w:rPr>
+        <w:t>主备</w:t>
+      </w:r>
+      <w:r>
+        <w:rPr>
+          <w:rFonts w:hint="eastAsia"/>
+        </w:rPr>
+        <w:t>分区</w:t>
+      </w:r>
+      <w:r>
+        <w:rPr>
+          <w:rFonts w:hint="eastAsia"/>
+        </w:rPr>
+        <w:t>切换等功能；</w:t>
+      </w:r>
+    </w:p>
     <w:sectPr>
       <w:pgSz w:w="11906" w:h="16838"/>
       <w:pgMar w:top="1440" w:right="1800" w:bottom="1440" w:left="1800" w:header="851" w:footer="992" w:gutter="0"/>
